--- a/docs/mapeamento_3d.docx
+++ b/docs/mapeamento_3d.docx
@@ -12,62 +12,57 @@
     </w:p>
     <w:p>
       <w:r>
-        <w:t>EasyStar™ + ablador com força de contato e sistema EverPace.</w:t>
-      </w:r>
-    </w:p>
-    <w:p>
-      <w:r>
         <w:t>Materiais:</w:t>
       </w:r>
     </w:p>
     <w:p>
       <w:r>
-        <w:t>Cateter de Navegação – EasyStar™ 3D Sensor</w:t>
+        <w:t>• Cateter de Navegação – EasyStar™ 3D Sensor</w:t>
       </w:r>
     </w:p>
     <w:p>
       <w:r>
-        <w:t>Conectores EasyStar™ (cabos de localização e sistema)</w:t>
+        <w:t>• Conectores EasyStar™ (cabos de localização e sistema)</w:t>
       </w:r>
     </w:p>
     <w:p>
       <w:r>
-        <w:t>Cateter de Ablação com Força de Contato – FireMagic™ 3D Plus + conector</w:t>
+        <w:t>• Cateter de Ablação com Força de Contato – FireMagic™ 3D Plus + conector</w:t>
       </w:r>
     </w:p>
     <w:p>
       <w:r>
-        <w:t>Cateter Decapolar – EasyFinder™ Deca + conector</w:t>
+        <w:t>• Cateter Decapolar – EasyFinder™ Deca + conector</w:t>
       </w:r>
     </w:p>
     <w:p>
       <w:r>
-        <w:t>Patch de Impedância – EverPace™ Impedance Patch</w:t>
+        <w:t>• Patch de Impedância – EverPace™ Impedance Patch</w:t>
       </w:r>
     </w:p>
     <w:p>
       <w:r>
-        <w:t>Patch de Referência – EverPace™ Reference Patch</w:t>
+        <w:t>• Patch de Referência – EverPace™ Reference Patch</w:t>
       </w:r>
     </w:p>
     <w:p>
       <w:r>
-        <w:t>Bainha Curva Fixa – EasySheath™ Fixed Curve</w:t>
+        <w:t>• Bainha Curva Fixa – EasySheath™ Fixed Curve</w:t>
       </w:r>
     </w:p>
     <w:p>
       <w:r>
-        <w:t>Bainha Defletiva – SureFlex™ Steering Introducer</w:t>
+        <w:t>• Bainha Defletiva – SureFlex™ Steering Introducer</w:t>
       </w:r>
     </w:p>
     <w:p>
       <w:r>
-        <w:t>Agulha de Punção</w:t>
+        <w:t>• Agulha de Punção</w:t>
       </w:r>
     </w:p>
     <w:p>
       <w:r>
-        <w:t>Introdutor – 3</w:t>
+        <w:t>• Introdutor – 3</w:t>
       </w:r>
     </w:p>
     <w:sectPr>
